--- a/Evidencia/EAP_0039.docx
+++ b/Evidencia/EAP_0039.docx
@@ -683,19 +683,19 @@
           <w:b w:val="false"/>
           <w:sz w:val="28"/>
         </w:rPr>
-        <w:t>URL: http://qaacepta2107.acepta.pe/v01/B50976ACF2965F8B27CA9A80E900CBB809CEAFD3?k=d8f1cab3b975f6b3b4c765dbaa02f04d</w:t>
-      </w:r>
-    </w:p>
-    <w:p>
-      <w:pPr>
-        <w:jc w:val="left"/>
-      </w:pPr>
-      <w:r>
-        <w:rPr>
-          <w:b w:val="false"/>
-          <w:sz w:val="28"/>
-        </w:rPr>
-        <w:t>Número de CPE: FHHH00000550</w:t>
+        <w:t>URL: http://qaacepta2108.acepta.pe/v01/CD47A212CE56DD80D866C196C4E9F0D5F97D0BDF?k=419942c58ed4517e5fc324d9c9fbc710</w:t>
+      </w:r>
+    </w:p>
+    <w:p>
+      <w:pPr>
+        <w:jc w:val="left"/>
+      </w:pPr>
+      <w:r>
+        <w:rPr>
+          <w:b w:val="false"/>
+          <w:sz w:val="28"/>
+        </w:rPr>
+        <w:t>Número de CPE: FHHH00000631</w:t>
       </w:r>
     </w:p>
     <w:p>
